--- a/commits/commits.docx
+++ b/commits/commits.docx
@@ -60,6 +60,9 @@
         <w:br/>
       </w:r>
       <w:r>
+        <w:rPr>
+          <w:noProof/>
+        </w:rPr>
         <w:drawing>
           <wp:inline distT="0" distB="0" distL="0" distR="0" wp14:anchorId="1C1E3026" wp14:editId="138B4136">
             <wp:extent cx="5943600" cy="3167380"/>
@@ -104,6 +107,9 @@
         <w:br/>
       </w:r>
       <w:r>
+        <w:rPr>
+          <w:noProof/>
+        </w:rPr>
         <w:drawing>
           <wp:inline distT="0" distB="0" distL="0" distR="0" wp14:anchorId="525695DE" wp14:editId="3D3AA440">
             <wp:extent cx="5943600" cy="3171825"/>
@@ -148,6 +154,9 @@
         <w:br/>
       </w:r>
       <w:r>
+        <w:rPr>
+          <w:noProof/>
+        </w:rPr>
         <w:lastRenderedPageBreak/>
         <w:drawing>
           <wp:inline distT="0" distB="0" distL="0" distR="0" wp14:anchorId="131689F0" wp14:editId="336B275C">
@@ -190,6 +199,9 @@
         <w:t>lần 4</w:t>
       </w:r>
       <w:r>
+        <w:rPr>
+          <w:noProof/>
+        </w:rPr>
         <w:drawing>
           <wp:inline distT="0" distB="0" distL="0" distR="0" wp14:anchorId="1D36EB57" wp14:editId="0CC34E0B">
             <wp:extent cx="5943600" cy="3167380"/>
@@ -231,6 +243,9 @@
         <w:t>lần 5</w:t>
       </w:r>
       <w:r>
+        <w:rPr>
+          <w:noProof/>
+        </w:rPr>
         <w:drawing>
           <wp:inline distT="0" distB="0" distL="0" distR="0" wp14:anchorId="113C95CA" wp14:editId="4E660A4C">
             <wp:extent cx="5943600" cy="3167380"/>
@@ -290,6 +305,9 @@
         <w:t>lần 6</w:t>
       </w:r>
       <w:r>
+        <w:rPr>
+          <w:noProof/>
+        </w:rPr>
         <w:drawing>
           <wp:inline distT="0" distB="0" distL="0" distR="0" wp14:anchorId="2AF8E38A" wp14:editId="5E577655">
             <wp:extent cx="5943600" cy="3167380"/>
@@ -331,6 +349,9 @@
         <w:t>lần 7</w:t>
       </w:r>
       <w:r>
+        <w:rPr>
+          <w:noProof/>
+        </w:rPr>
         <w:drawing>
           <wp:inline distT="0" distB="0" distL="0" distR="0" wp14:anchorId="250F58D9" wp14:editId="53386D54">
             <wp:extent cx="5943600" cy="3162935"/>
@@ -384,6 +405,9 @@
         <w:t>lần 8</w:t>
       </w:r>
       <w:r>
+        <w:rPr>
+          <w:noProof/>
+        </w:rPr>
         <w:drawing>
           <wp:inline distT="0" distB="0" distL="0" distR="0" wp14:anchorId="0A011A74" wp14:editId="7BEB293E">
             <wp:extent cx="5943600" cy="3167380"/>
@@ -424,6 +448,9 @@
         <w:t>lần 9</w:t>
       </w:r>
       <w:r>
+        <w:rPr>
+          <w:noProof/>
+        </w:rPr>
         <w:lastRenderedPageBreak/>
         <w:drawing>
           <wp:inline distT="0" distB="0" distL="0" distR="0" wp14:anchorId="4B603EFD" wp14:editId="74A78D90">
@@ -465,6 +492,9 @@
         <w:t>lần 10</w:t>
       </w:r>
       <w:r>
+        <w:rPr>
+          <w:noProof/>
+        </w:rPr>
         <w:drawing>
           <wp:inline distT="0" distB="0" distL="0" distR="0" wp14:anchorId="6469C4DA" wp14:editId="02074060">
             <wp:extent cx="5943600" cy="3171825"/>
@@ -512,18 +542,15 @@
       </w:pPr>
       <w:r>
         <w:lastRenderedPageBreak/>
-        <w:t>L</w:t>
-      </w:r>
-      <w:r>
-        <w:t xml:space="preserve">ần </w:t>
-      </w:r>
-      <w:r>
-        <w:t>11: chức năng đăng xuất</w:t>
+        <w:t>Lần 11: chức năng đăng xuất</w:t>
       </w:r>
       <w:r>
         <w:br/>
       </w:r>
       <w:r>
+        <w:rPr>
+          <w:noProof/>
+        </w:rPr>
         <w:drawing>
           <wp:inline distT="0" distB="0" distL="0" distR="0" wp14:anchorId="6946DD52" wp14:editId="627EE059">
             <wp:extent cx="5943600" cy="3176270"/>
@@ -583,6 +610,9 @@
         <w:t xml:space="preserve"> </w:t>
       </w:r>
       <w:r>
+        <w:rPr>
+          <w:noProof/>
+        </w:rPr>
         <w:drawing>
           <wp:inline distT="0" distB="0" distL="0" distR="0" wp14:anchorId="42AE7DAC" wp14:editId="3212D1BE">
             <wp:extent cx="5943600" cy="3154680"/>
@@ -1355,6 +1385,335 @@
           <w:noProof/>
         </w:rPr>
         <w:t xml:space="preserve"> </w:t>
+      </w:r>
+    </w:p>
+    <w:p>
+      <w:pPr>
+        <w:pStyle w:val="ListParagraph"/>
+        <w:numPr>
+          <w:ilvl w:val="1"/>
+          <w:numId w:val="1"/>
+        </w:numPr>
+      </w:pPr>
+      <w:r>
+        <w:rPr>
+          <w:noProof/>
+        </w:rPr>
+        <w:t>Lần 25-26: chỉnh sửa file báo cáo</w:t>
+      </w:r>
+      <w:r>
+        <w:rPr>
+          <w:noProof/>
+        </w:rPr>
+        <w:br/>
+        <w:t>lần 25</w:t>
+      </w:r>
+      <w:r>
+        <w:rPr>
+          <w:noProof/>
+        </w:rPr>
+        <w:lastRenderedPageBreak/>
+        <w:drawing>
+          <wp:inline distT="0" distB="0" distL="0" distR="0" wp14:anchorId="770F2B1A" wp14:editId="5885818E">
+            <wp:extent cx="5943600" cy="3171825"/>
+            <wp:effectExtent l="0" t="0" r="0" b="9525"/>
+            <wp:docPr id="2" name="Picture 2"/>
+            <wp:cNvGraphicFramePr>
+              <a:graphicFrameLocks xmlns:a="http://schemas.openxmlformats.org/drawingml/2006/main" noChangeAspect="1"/>
+            </wp:cNvGraphicFramePr>
+            <a:graphic xmlns:a="http://schemas.openxmlformats.org/drawingml/2006/main">
+              <a:graphicData uri="http://schemas.openxmlformats.org/drawingml/2006/picture">
+                <pic:pic xmlns:pic="http://schemas.openxmlformats.org/drawingml/2006/picture">
+                  <pic:nvPicPr>
+                    <pic:cNvPr id="1" name=""/>
+                    <pic:cNvPicPr/>
+                  </pic:nvPicPr>
+                  <pic:blipFill>
+                    <a:blip r:embed="rId29"/>
+                    <a:stretch>
+                      <a:fillRect/>
+                    </a:stretch>
+                  </pic:blipFill>
+                  <pic:spPr>
+                    <a:xfrm>
+                      <a:off x="0" y="0"/>
+                      <a:ext cx="5943600" cy="3171825"/>
+                    </a:xfrm>
+                    <a:prstGeom prst="rect">
+                      <a:avLst/>
+                    </a:prstGeom>
+                  </pic:spPr>
+                </pic:pic>
+              </a:graphicData>
+            </a:graphic>
+          </wp:inline>
+        </w:drawing>
+      </w:r>
+      <w:r>
+        <w:rPr>
+          <w:noProof/>
+        </w:rPr>
+        <w:t>lần 26</w:t>
+      </w:r>
+      <w:r>
+        <w:rPr>
+          <w:noProof/>
+        </w:rPr>
+        <w:drawing>
+          <wp:inline distT="0" distB="0" distL="0" distR="0" wp14:anchorId="473AD7DF" wp14:editId="12D44184">
+            <wp:extent cx="5943600" cy="3159125"/>
+            <wp:effectExtent l="0" t="0" r="0" b="3175"/>
+            <wp:docPr id="3" name="Picture 3"/>
+            <wp:cNvGraphicFramePr>
+              <a:graphicFrameLocks xmlns:a="http://schemas.openxmlformats.org/drawingml/2006/main" noChangeAspect="1"/>
+            </wp:cNvGraphicFramePr>
+            <a:graphic xmlns:a="http://schemas.openxmlformats.org/drawingml/2006/main">
+              <a:graphicData uri="http://schemas.openxmlformats.org/drawingml/2006/picture">
+                <pic:pic xmlns:pic="http://schemas.openxmlformats.org/drawingml/2006/picture">
+                  <pic:nvPicPr>
+                    <pic:cNvPr id="1" name=""/>
+                    <pic:cNvPicPr/>
+                  </pic:nvPicPr>
+                  <pic:blipFill>
+                    <a:blip r:embed="rId30"/>
+                    <a:stretch>
+                      <a:fillRect/>
+                    </a:stretch>
+                  </pic:blipFill>
+                  <pic:spPr>
+                    <a:xfrm>
+                      <a:off x="0" y="0"/>
+                      <a:ext cx="5943600" cy="3159125"/>
+                    </a:xfrm>
+                    <a:prstGeom prst="rect">
+                      <a:avLst/>
+                    </a:prstGeom>
+                  </pic:spPr>
+                </pic:pic>
+              </a:graphicData>
+            </a:graphic>
+          </wp:inline>
+        </w:drawing>
+      </w:r>
+    </w:p>
+    <w:p>
+      <w:pPr>
+        <w:pStyle w:val="ListParagraph"/>
+        <w:numPr>
+          <w:ilvl w:val="1"/>
+          <w:numId w:val="1"/>
+        </w:numPr>
+      </w:pPr>
+      <w:r>
+        <w:rPr>
+          <w:noProof/>
+        </w:rPr>
+        <w:lastRenderedPageBreak/>
+        <w:t>Lần 27: thêm chức năng xem thời khóa biểu</w:t>
+      </w:r>
+      <w:r>
+        <w:rPr>
+          <w:noProof/>
+        </w:rPr>
+        <w:drawing>
+          <wp:inline distT="0" distB="0" distL="0" distR="0" wp14:anchorId="3C6C1146" wp14:editId="04681D73">
+            <wp:extent cx="5943600" cy="3162935"/>
+            <wp:effectExtent l="0" t="0" r="0" b="0"/>
+            <wp:docPr id="27" name="Picture 27"/>
+            <wp:cNvGraphicFramePr>
+              <a:graphicFrameLocks xmlns:a="http://schemas.openxmlformats.org/drawingml/2006/main" noChangeAspect="1"/>
+            </wp:cNvGraphicFramePr>
+            <a:graphic xmlns:a="http://schemas.openxmlformats.org/drawingml/2006/main">
+              <a:graphicData uri="http://schemas.openxmlformats.org/drawingml/2006/picture">
+                <pic:pic xmlns:pic="http://schemas.openxmlformats.org/drawingml/2006/picture">
+                  <pic:nvPicPr>
+                    <pic:cNvPr id="1" name=""/>
+                    <pic:cNvPicPr/>
+                  </pic:nvPicPr>
+                  <pic:blipFill>
+                    <a:blip r:embed="rId31"/>
+                    <a:stretch>
+                      <a:fillRect/>
+                    </a:stretch>
+                  </pic:blipFill>
+                  <pic:spPr>
+                    <a:xfrm>
+                      <a:off x="0" y="0"/>
+                      <a:ext cx="5943600" cy="3162935"/>
+                    </a:xfrm>
+                    <a:prstGeom prst="rect">
+                      <a:avLst/>
+                    </a:prstGeom>
+                  </pic:spPr>
+                </pic:pic>
+              </a:graphicData>
+            </a:graphic>
+          </wp:inline>
+        </w:drawing>
+      </w:r>
+    </w:p>
+    <w:p>
+      <w:pPr>
+        <w:pStyle w:val="ListParagraph"/>
+        <w:numPr>
+          <w:ilvl w:val="1"/>
+          <w:numId w:val="1"/>
+        </w:numPr>
+      </w:pPr>
+      <w:r>
+        <w:rPr>
+          <w:noProof/>
+        </w:rPr>
+        <w:t>Lần 28: thêm chức năng danh sách yêu cầu</w:t>
+      </w:r>
+      <w:r>
+        <w:rPr>
+          <w:noProof/>
+        </w:rPr>
+        <w:drawing>
+          <wp:inline distT="0" distB="0" distL="0" distR="0" wp14:anchorId="678726B7" wp14:editId="01433BCE">
+            <wp:extent cx="5943600" cy="3167380"/>
+            <wp:effectExtent l="0" t="0" r="0" b="0"/>
+            <wp:docPr id="28" name="Picture 28"/>
+            <wp:cNvGraphicFramePr>
+              <a:graphicFrameLocks xmlns:a="http://schemas.openxmlformats.org/drawingml/2006/main" noChangeAspect="1"/>
+            </wp:cNvGraphicFramePr>
+            <a:graphic xmlns:a="http://schemas.openxmlformats.org/drawingml/2006/main">
+              <a:graphicData uri="http://schemas.openxmlformats.org/drawingml/2006/picture">
+                <pic:pic xmlns:pic="http://schemas.openxmlformats.org/drawingml/2006/picture">
+                  <pic:nvPicPr>
+                    <pic:cNvPr id="1" name=""/>
+                    <pic:cNvPicPr/>
+                  </pic:nvPicPr>
+                  <pic:blipFill>
+                    <a:blip r:embed="rId32"/>
+                    <a:stretch>
+                      <a:fillRect/>
+                    </a:stretch>
+                  </pic:blipFill>
+                  <pic:spPr>
+                    <a:xfrm>
+                      <a:off x="0" y="0"/>
+                      <a:ext cx="5943600" cy="3167380"/>
+                    </a:xfrm>
+                    <a:prstGeom prst="rect">
+                      <a:avLst/>
+                    </a:prstGeom>
+                  </pic:spPr>
+                </pic:pic>
+              </a:graphicData>
+            </a:graphic>
+          </wp:inline>
+        </w:drawing>
+      </w:r>
+    </w:p>
+    <w:p>
+      <w:pPr>
+        <w:pStyle w:val="ListParagraph"/>
+        <w:numPr>
+          <w:ilvl w:val="1"/>
+          <w:numId w:val="1"/>
+        </w:numPr>
+      </w:pPr>
+      <w:r>
+        <w:rPr>
+          <w:noProof/>
+        </w:rPr>
+        <w:t>Lần 28-29: thêm chức năng import bảng điểm</w:t>
+      </w:r>
+      <w:r>
+        <w:rPr>
+          <w:noProof/>
+        </w:rPr>
+        <w:br/>
+        <w:t>lần 28</w:t>
+      </w:r>
+      <w:r>
+        <w:rPr>
+          <w:noProof/>
+        </w:rPr>
+        <w:lastRenderedPageBreak/>
+        <w:drawing>
+          <wp:inline distT="0" distB="0" distL="0" distR="0" wp14:anchorId="277451A9" wp14:editId="55845EAE">
+            <wp:extent cx="5943600" cy="3154680"/>
+            <wp:effectExtent l="0" t="0" r="0" b="7620"/>
+            <wp:docPr id="29" name="Picture 29"/>
+            <wp:cNvGraphicFramePr>
+              <a:graphicFrameLocks xmlns:a="http://schemas.openxmlformats.org/drawingml/2006/main" noChangeAspect="1"/>
+            </wp:cNvGraphicFramePr>
+            <a:graphic xmlns:a="http://schemas.openxmlformats.org/drawingml/2006/main">
+              <a:graphicData uri="http://schemas.openxmlformats.org/drawingml/2006/picture">
+                <pic:pic xmlns:pic="http://schemas.openxmlformats.org/drawingml/2006/picture">
+                  <pic:nvPicPr>
+                    <pic:cNvPr id="1" name=""/>
+                    <pic:cNvPicPr/>
+                  </pic:nvPicPr>
+                  <pic:blipFill>
+                    <a:blip r:embed="rId33"/>
+                    <a:stretch>
+                      <a:fillRect/>
+                    </a:stretch>
+                  </pic:blipFill>
+                  <pic:spPr>
+                    <a:xfrm>
+                      <a:off x="0" y="0"/>
+                      <a:ext cx="5943600" cy="3154680"/>
+                    </a:xfrm>
+                    <a:prstGeom prst="rect">
+                      <a:avLst/>
+                    </a:prstGeom>
+                  </pic:spPr>
+                </pic:pic>
+              </a:graphicData>
+            </a:graphic>
+          </wp:inline>
+        </w:drawing>
+      </w:r>
+      <w:r>
+        <w:rPr>
+          <w:noProof/>
+        </w:rPr>
+        <w:t>lần 29</w:t>
+      </w:r>
+      <w:r>
+        <w:rPr>
+          <w:noProof/>
+        </w:rPr>
+        <w:drawing>
+          <wp:inline distT="0" distB="0" distL="0" distR="0" wp14:anchorId="7986FFEA" wp14:editId="2617B871">
+            <wp:extent cx="5943600" cy="3162935"/>
+            <wp:effectExtent l="0" t="0" r="0" b="0"/>
+            <wp:docPr id="30" name="Picture 30"/>
+            <wp:cNvGraphicFramePr>
+              <a:graphicFrameLocks xmlns:a="http://schemas.openxmlformats.org/drawingml/2006/main" noChangeAspect="1"/>
+            </wp:cNvGraphicFramePr>
+            <a:graphic xmlns:a="http://schemas.openxmlformats.org/drawingml/2006/main">
+              <a:graphicData uri="http://schemas.openxmlformats.org/drawingml/2006/picture">
+                <pic:pic xmlns:pic="http://schemas.openxmlformats.org/drawingml/2006/picture">
+                  <pic:nvPicPr>
+                    <pic:cNvPr id="1" name=""/>
+                    <pic:cNvPicPr/>
+                  </pic:nvPicPr>
+                  <pic:blipFill>
+                    <a:blip r:embed="rId34"/>
+                    <a:stretch>
+                      <a:fillRect/>
+                    </a:stretch>
+                  </pic:blipFill>
+                  <pic:spPr>
+                    <a:xfrm>
+                      <a:off x="0" y="0"/>
+                      <a:ext cx="5943600" cy="3162935"/>
+                    </a:xfrm>
+                    <a:prstGeom prst="rect">
+                      <a:avLst/>
+                    </a:prstGeom>
+                  </pic:spPr>
+                </pic:pic>
+              </a:graphicData>
+            </a:graphic>
+          </wp:inline>
+        </w:drawing>
       </w:r>
     </w:p>
     <w:sectPr>

--- a/commits/commits.docx
+++ b/commits/commits.docx
@@ -19,11 +19,12 @@
           <w:numId w:val="1"/>
         </w:numPr>
       </w:pPr>
+      <w:bookmarkStart w:id="0" w:name="_Hlk43623606"/>
       <w:r>
         <w:t xml:space="preserve">Tổng số lần commit: </w:t>
       </w:r>
       <w:r>
-        <w:t>24</w:t>
+        <w:t>33</w:t>
       </w:r>
     </w:p>
     <w:p>
@@ -1715,6 +1716,209 @@
           </wp:inline>
         </w:drawing>
       </w:r>
+    </w:p>
+    <w:p>
+      <w:pPr>
+        <w:pStyle w:val="ListParagraph"/>
+        <w:numPr>
+          <w:ilvl w:val="1"/>
+          <w:numId w:val="1"/>
+        </w:numPr>
+      </w:pPr>
+      <w:r>
+        <w:rPr>
+          <w:noProof/>
+        </w:rPr>
+        <w:t>Lần 30-33: chức năng xem bảng điểm và sửa file báo cáo</w:t>
+      </w:r>
+      <w:r>
+        <w:rPr>
+          <w:noProof/>
+        </w:rPr>
+        <w:br/>
+        <w:t>lần 30</w:t>
+      </w:r>
+      <w:r>
+        <w:rPr>
+          <w:noProof/>
+        </w:rPr>
+        <w:lastRenderedPageBreak/>
+        <w:drawing>
+          <wp:inline distT="0" distB="0" distL="0" distR="0" wp14:anchorId="506C8506" wp14:editId="39D3DB19">
+            <wp:extent cx="5943600" cy="3162935"/>
+            <wp:effectExtent l="0" t="0" r="0" b="0"/>
+            <wp:docPr id="31" name="Picture 31"/>
+            <wp:cNvGraphicFramePr>
+              <a:graphicFrameLocks xmlns:a="http://schemas.openxmlformats.org/drawingml/2006/main" noChangeAspect="1"/>
+            </wp:cNvGraphicFramePr>
+            <a:graphic xmlns:a="http://schemas.openxmlformats.org/drawingml/2006/main">
+              <a:graphicData uri="http://schemas.openxmlformats.org/drawingml/2006/picture">
+                <pic:pic xmlns:pic="http://schemas.openxmlformats.org/drawingml/2006/picture">
+                  <pic:nvPicPr>
+                    <pic:cNvPr id="1" name=""/>
+                    <pic:cNvPicPr/>
+                  </pic:nvPicPr>
+                  <pic:blipFill>
+                    <a:blip r:embed="rId35"/>
+                    <a:stretch>
+                      <a:fillRect/>
+                    </a:stretch>
+                  </pic:blipFill>
+                  <pic:spPr>
+                    <a:xfrm>
+                      <a:off x="0" y="0"/>
+                      <a:ext cx="5943600" cy="3162935"/>
+                    </a:xfrm>
+                    <a:prstGeom prst="rect">
+                      <a:avLst/>
+                    </a:prstGeom>
+                  </pic:spPr>
+                </pic:pic>
+              </a:graphicData>
+            </a:graphic>
+          </wp:inline>
+        </w:drawing>
+      </w:r>
+      <w:r>
+        <w:rPr>
+          <w:noProof/>
+        </w:rPr>
+        <w:t>lần 31</w:t>
+      </w:r>
+      <w:r>
+        <w:rPr>
+          <w:noProof/>
+        </w:rPr>
+        <w:drawing>
+          <wp:inline distT="0" distB="0" distL="0" distR="0" wp14:anchorId="02362004" wp14:editId="6BA4CCF8">
+            <wp:extent cx="5943600" cy="3171825"/>
+            <wp:effectExtent l="0" t="0" r="0" b="9525"/>
+            <wp:docPr id="32" name="Picture 32"/>
+            <wp:cNvGraphicFramePr>
+              <a:graphicFrameLocks xmlns:a="http://schemas.openxmlformats.org/drawingml/2006/main" noChangeAspect="1"/>
+            </wp:cNvGraphicFramePr>
+            <a:graphic xmlns:a="http://schemas.openxmlformats.org/drawingml/2006/main">
+              <a:graphicData uri="http://schemas.openxmlformats.org/drawingml/2006/picture">
+                <pic:pic xmlns:pic="http://schemas.openxmlformats.org/drawingml/2006/picture">
+                  <pic:nvPicPr>
+                    <pic:cNvPr id="1" name=""/>
+                    <pic:cNvPicPr/>
+                  </pic:nvPicPr>
+                  <pic:blipFill>
+                    <a:blip r:embed="rId36"/>
+                    <a:stretch>
+                      <a:fillRect/>
+                    </a:stretch>
+                  </pic:blipFill>
+                  <pic:spPr>
+                    <a:xfrm>
+                      <a:off x="0" y="0"/>
+                      <a:ext cx="5943600" cy="3171825"/>
+                    </a:xfrm>
+                    <a:prstGeom prst="rect">
+                      <a:avLst/>
+                    </a:prstGeom>
+                  </pic:spPr>
+                </pic:pic>
+              </a:graphicData>
+            </a:graphic>
+          </wp:inline>
+        </w:drawing>
+      </w:r>
+      <w:r>
+        <w:rPr>
+          <w:noProof/>
+        </w:rPr>
+        <w:t>lần 32</w:t>
+      </w:r>
+      <w:r>
+        <w:rPr>
+          <w:noProof/>
+        </w:rPr>
+        <w:lastRenderedPageBreak/>
+        <w:drawing>
+          <wp:inline distT="0" distB="0" distL="0" distR="0" wp14:anchorId="4964EAB4" wp14:editId="18A11481">
+            <wp:extent cx="5943600" cy="3171825"/>
+            <wp:effectExtent l="0" t="0" r="0" b="9525"/>
+            <wp:docPr id="33" name="Picture 33"/>
+            <wp:cNvGraphicFramePr>
+              <a:graphicFrameLocks xmlns:a="http://schemas.openxmlformats.org/drawingml/2006/main" noChangeAspect="1"/>
+            </wp:cNvGraphicFramePr>
+            <a:graphic xmlns:a="http://schemas.openxmlformats.org/drawingml/2006/main">
+              <a:graphicData uri="http://schemas.openxmlformats.org/drawingml/2006/picture">
+                <pic:pic xmlns:pic="http://schemas.openxmlformats.org/drawingml/2006/picture">
+                  <pic:nvPicPr>
+                    <pic:cNvPr id="1" name=""/>
+                    <pic:cNvPicPr/>
+                  </pic:nvPicPr>
+                  <pic:blipFill>
+                    <a:blip r:embed="rId37"/>
+                    <a:stretch>
+                      <a:fillRect/>
+                    </a:stretch>
+                  </pic:blipFill>
+                  <pic:spPr>
+                    <a:xfrm>
+                      <a:off x="0" y="0"/>
+                      <a:ext cx="5943600" cy="3171825"/>
+                    </a:xfrm>
+                    <a:prstGeom prst="rect">
+                      <a:avLst/>
+                    </a:prstGeom>
+                  </pic:spPr>
+                </pic:pic>
+              </a:graphicData>
+            </a:graphic>
+          </wp:inline>
+        </w:drawing>
+      </w:r>
+      <w:r>
+        <w:rPr>
+          <w:noProof/>
+        </w:rPr>
+        <w:t>lần 33</w:t>
+      </w:r>
+      <w:r>
+        <w:rPr>
+          <w:noProof/>
+        </w:rPr>
+        <w:drawing>
+          <wp:inline distT="0" distB="0" distL="0" distR="0" wp14:anchorId="3733C933" wp14:editId="23ADF6CC">
+            <wp:extent cx="5943600" cy="3167380"/>
+            <wp:effectExtent l="0" t="0" r="0" b="0"/>
+            <wp:docPr id="34" name="Picture 34"/>
+            <wp:cNvGraphicFramePr>
+              <a:graphicFrameLocks xmlns:a="http://schemas.openxmlformats.org/drawingml/2006/main" noChangeAspect="1"/>
+            </wp:cNvGraphicFramePr>
+            <a:graphic xmlns:a="http://schemas.openxmlformats.org/drawingml/2006/main">
+              <a:graphicData uri="http://schemas.openxmlformats.org/drawingml/2006/picture">
+                <pic:pic xmlns:pic="http://schemas.openxmlformats.org/drawingml/2006/picture">
+                  <pic:nvPicPr>
+                    <pic:cNvPr id="1" name=""/>
+                    <pic:cNvPicPr/>
+                  </pic:nvPicPr>
+                  <pic:blipFill>
+                    <a:blip r:embed="rId38"/>
+                    <a:stretch>
+                      <a:fillRect/>
+                    </a:stretch>
+                  </pic:blipFill>
+                  <pic:spPr>
+                    <a:xfrm>
+                      <a:off x="0" y="0"/>
+                      <a:ext cx="5943600" cy="3167380"/>
+                    </a:xfrm>
+                    <a:prstGeom prst="rect">
+                      <a:avLst/>
+                    </a:prstGeom>
+                  </pic:spPr>
+                </pic:pic>
+              </a:graphicData>
+            </a:graphic>
+          </wp:inline>
+        </w:drawing>
+      </w:r>
+      <w:bookmarkEnd w:id="0"/>
     </w:p>
     <w:sectPr>
       <w:pgSz w:w="12240" w:h="15840"/>
